--- a/TEXT/overview_text/309_Overview.docx
+++ b/TEXT/overview_text/309_Overview.docx
@@ -2,7 +2,7 @@
 <file path=word/document2.xml><?xml version="1.0" encoding="utf-8"?>
 <w:document xmlns:wpc="http://schemas.microsoft.com/office/word/2010/wordprocessingCanvas" xmlns:mc="http://schemas.openxmlformats.org/markup-compatibility/2006" xmlns:o="urn:schemas-microsoft-com:office:office" xmlns:r="http://schemas.openxmlformats.org/officeDocument/2006/relationships" xmlns:m="http://schemas.openxmlformats.org/officeDocument/2006/math" xmlns:v="urn:schemas-microsoft-com:vml" xmlns:wp14="http://schemas.microsoft.com/office/word/2010/wordprocessingDrawing" xmlns:wp="http://schemas.openxmlformats.org/drawingml/2006/wordprocessingDrawing" xmlns:w10="urn:schemas-microsoft-com:office:word" xmlns:w="http://schemas.openxmlformats.org/wordprocessingml/2006/main" xmlns:w14="http://schemas.microsoft.com/office/word/2010/wordml" xmlns:w15="http://schemas.microsoft.com/office/word/2012/wordml" xmlns:wpg="http://schemas.microsoft.com/office/word/2010/wordprocessingGroup" xmlns:wpi="http://schemas.microsoft.com/office/word/2010/wordprocessingInk" xmlns:wne="http://schemas.microsoft.com/office/word/2006/wordml" xmlns:wps="http://schemas.microsoft.com/office/word/2010/wordprocessingShape" mc:Ignorable="w14 w15 wp14">
   <w:body>
-    <w:p xmlns:wp14="http://schemas.microsoft.com/office/word/2010/wordml" wp14:textId="1C466997">
+    <w:p xmlns:wp14="http://schemas.microsoft.com/office/word/2010/wordml" wp14:textId="615E9DF6">
       <w:pPr>
         <w:rPr>
           <w:rFonts w:ascii="Times New Roman" w:hAnsi="Times New Roman" w:eastAsia="Times New Roman" w:cs="Times New Roman"/>
@@ -18,7 +18,23 @@
           <w:b w:val="1"/>
           <w:bCs w:val="1"/>
         </w:rPr>
-        <w:t>Fort Washington Ave Rehab Overview</w:t>
+        <w:t xml:space="preserve">Fort Washington Ave Rehab </w:t>
+      </w:r>
+      <w:r>
+        <w:rPr>
+          <w:rFonts w:ascii="Times New Roman" w:hAnsi="Times New Roman" w:eastAsia="Times New Roman" w:cs="Times New Roman"/>
+          <w:b w:val="1"/>
+          <w:bCs w:val="1"/>
+        </w:rPr>
+        <w:t xml:space="preserve">Consolidation </w:t>
+      </w:r>
+      <w:r>
+        <w:rPr>
+          <w:rFonts w:ascii="Times New Roman" w:hAnsi="Times New Roman" w:eastAsia="Times New Roman" w:cs="Times New Roman"/>
+          <w:b w:val="1"/>
+          <w:bCs w:val="1"/>
+        </w:rPr>
+        <w:t>Overview</w:t>
       </w:r>
     </w:p>
     <w:p>
@@ -36,7 +52,23 @@
           <w:b w:val="0"/>
           <w:bCs w:val="0"/>
         </w:rPr>
-        <w:t xml:space="preserve">The Fort Washington Avenue Rehab consist of five developments in the </w:t>
+        <w:t xml:space="preserve">The Fort Washington Avenue Rehab </w:t>
+      </w:r>
+      <w:r>
+        <w:rPr>
+          <w:rFonts w:ascii="Times New Roman" w:hAnsi="Times New Roman" w:eastAsia="Times New Roman" w:cs="Times New Roman"/>
+          <w:b w:val="0"/>
+          <w:bCs w:val="0"/>
+        </w:rPr>
+        <w:t xml:space="preserve">Consolidation </w:t>
+      </w:r>
+      <w:r>
+        <w:rPr>
+          <w:rFonts w:ascii="Times New Roman" w:hAnsi="Times New Roman" w:eastAsia="Times New Roman" w:cs="Times New Roman"/>
+          <w:b w:val="0"/>
+          <w:bCs w:val="0"/>
+        </w:rPr>
+        <w:t xml:space="preserve">consist of five developments in the </w:t>
       </w:r>
       <w:r>
         <w:rPr>
